--- a/SIstema Gemma revision y pruebas.docx
+++ b/SIstema Gemma revision y pruebas.docx
@@ -2245,13 +2245,297 @@
       </w:r>
     </w:p>
     <w:p>
+      <w:r>
+        <w:rPr>
+          <w:noProof/>
+        </w:rPr>
+        <w:drawing>
+          <wp:inline distT="0" distB="0" distL="0" distR="0" wp14:anchorId="4A6C4408" wp14:editId="61CBEB33">
+            <wp:extent cx="5971540" cy="755015"/>
+            <wp:effectExtent l="0" t="0" r="0" b="6985"/>
+            <wp:docPr id="37" name="Imagen 37"/>
+            <wp:cNvGraphicFramePr>
+              <a:graphicFrameLocks xmlns:a="http://schemas.openxmlformats.org/drawingml/2006/main" noChangeAspect="1"/>
+            </wp:cNvGraphicFramePr>
+            <a:graphic xmlns:a="http://schemas.openxmlformats.org/drawingml/2006/main">
+              <a:graphicData uri="http://schemas.openxmlformats.org/drawingml/2006/picture">
+                <pic:pic xmlns:pic="http://schemas.openxmlformats.org/drawingml/2006/picture">
+                  <pic:nvPicPr>
+                    <pic:cNvPr id="1" name=""/>
+                    <pic:cNvPicPr/>
+                  </pic:nvPicPr>
+                  <pic:blipFill rotWithShape="1">
+                    <a:blip r:embed="rId46"/>
+                    <a:srcRect t="30018"/>
+                    <a:stretch/>
+                  </pic:blipFill>
+                  <pic:spPr bwMode="auto">
+                    <a:xfrm>
+                      <a:off x="0" y="0"/>
+                      <a:ext cx="5971540" cy="755015"/>
+                    </a:xfrm>
+                    <a:prstGeom prst="rect">
+                      <a:avLst/>
+                    </a:prstGeom>
+                    <a:ln>
+                      <a:noFill/>
+                    </a:ln>
+                    <a:extLst>
+                      <a:ext uri="{53640926-AAD7-44D8-BBD7-CCE9431645EC}">
+                        <a14:shadowObscured xmlns:a14="http://schemas.microsoft.com/office/drawing/2010/main"/>
+                      </a:ext>
+                    </a:extLst>
+                  </pic:spPr>
+                </pic:pic>
+              </a:graphicData>
+            </a:graphic>
+          </wp:inline>
+        </w:drawing>
+      </w:r>
+    </w:p>
+    <w:p>
+      <w:r>
+        <w:rPr>
+          <w:noProof/>
+        </w:rPr>
+        <w:drawing>
+          <wp:inline distT="0" distB="0" distL="0" distR="0" wp14:anchorId="6C95C0F1" wp14:editId="2C2E18F6">
+            <wp:extent cx="5012409" cy="1174750"/>
+            <wp:effectExtent l="0" t="0" r="0" b="6350"/>
+            <wp:docPr id="38" name="Imagen 38"/>
+            <wp:cNvGraphicFramePr>
+              <a:graphicFrameLocks xmlns:a="http://schemas.openxmlformats.org/drawingml/2006/main" noChangeAspect="1"/>
+            </wp:cNvGraphicFramePr>
+            <a:graphic xmlns:a="http://schemas.openxmlformats.org/drawingml/2006/main">
+              <a:graphicData uri="http://schemas.openxmlformats.org/drawingml/2006/picture">
+                <pic:pic xmlns:pic="http://schemas.openxmlformats.org/drawingml/2006/picture">
+                  <pic:nvPicPr>
+                    <pic:cNvPr id="1" name=""/>
+                    <pic:cNvPicPr/>
+                  </pic:nvPicPr>
+                  <pic:blipFill>
+                    <a:blip r:embed="rId47"/>
+                    <a:stretch>
+                      <a:fillRect/>
+                    </a:stretch>
+                  </pic:blipFill>
+                  <pic:spPr>
+                    <a:xfrm>
+                      <a:off x="0" y="0"/>
+                      <a:ext cx="5060772" cy="1186085"/>
+                    </a:xfrm>
+                    <a:prstGeom prst="rect">
+                      <a:avLst/>
+                    </a:prstGeom>
+                  </pic:spPr>
+                </pic:pic>
+              </a:graphicData>
+            </a:graphic>
+          </wp:inline>
+        </w:drawing>
+      </w:r>
+    </w:p>
+    <w:p>
+      <w:r>
+        <w:lastRenderedPageBreak/>
+        <w:t>Se reasigna el evaluador.</w:t>
+      </w:r>
+    </w:p>
+    <w:p>
+      <w:r>
+        <w:rPr>
+          <w:noProof/>
+        </w:rPr>
+        <w:drawing>
+          <wp:inline distT="0" distB="0" distL="0" distR="0" wp14:anchorId="050F4059" wp14:editId="1BF8BB02">
+            <wp:extent cx="3200610" cy="1854200"/>
+            <wp:effectExtent l="0" t="0" r="0" b="0"/>
+            <wp:docPr id="39" name="Imagen 39"/>
+            <wp:cNvGraphicFramePr>
+              <a:graphicFrameLocks xmlns:a="http://schemas.openxmlformats.org/drawingml/2006/main" noChangeAspect="1"/>
+            </wp:cNvGraphicFramePr>
+            <a:graphic xmlns:a="http://schemas.openxmlformats.org/drawingml/2006/main">
+              <a:graphicData uri="http://schemas.openxmlformats.org/drawingml/2006/picture">
+                <pic:pic xmlns:pic="http://schemas.openxmlformats.org/drawingml/2006/picture">
+                  <pic:nvPicPr>
+                    <pic:cNvPr id="1" name=""/>
+                    <pic:cNvPicPr/>
+                  </pic:nvPicPr>
+                  <pic:blipFill>
+                    <a:blip r:embed="rId48"/>
+                    <a:stretch>
+                      <a:fillRect/>
+                    </a:stretch>
+                  </pic:blipFill>
+                  <pic:spPr>
+                    <a:xfrm>
+                      <a:off x="0" y="0"/>
+                      <a:ext cx="3216622" cy="1863476"/>
+                    </a:xfrm>
+                    <a:prstGeom prst="rect">
+                      <a:avLst/>
+                    </a:prstGeom>
+                  </pic:spPr>
+                </pic:pic>
+              </a:graphicData>
+            </a:graphic>
+          </wp:inline>
+        </w:drawing>
+      </w:r>
+    </w:p>
+    <w:p>
+      <w:r>
+        <w:t>Se actualiza la Bitácora de actividades.</w:t>
+      </w:r>
+    </w:p>
+    <w:p>
+      <w:r>
+        <w:rPr>
+          <w:noProof/>
+        </w:rPr>
+        <w:drawing>
+          <wp:inline distT="0" distB="0" distL="0" distR="0" wp14:anchorId="3CD494AB" wp14:editId="45D2EB1E">
+            <wp:extent cx="5518150" cy="1490440"/>
+            <wp:effectExtent l="0" t="0" r="6350" b="0"/>
+            <wp:docPr id="40" name="Imagen 40"/>
+            <wp:cNvGraphicFramePr>
+              <a:graphicFrameLocks xmlns:a="http://schemas.openxmlformats.org/drawingml/2006/main" noChangeAspect="1"/>
+            </wp:cNvGraphicFramePr>
+            <a:graphic xmlns:a="http://schemas.openxmlformats.org/drawingml/2006/main">
+              <a:graphicData uri="http://schemas.openxmlformats.org/drawingml/2006/picture">
+                <pic:pic xmlns:pic="http://schemas.openxmlformats.org/drawingml/2006/picture">
+                  <pic:nvPicPr>
+                    <pic:cNvPr id="1" name=""/>
+                    <pic:cNvPicPr/>
+                  </pic:nvPicPr>
+                  <pic:blipFill>
+                    <a:blip r:embed="rId49"/>
+                    <a:stretch>
+                      <a:fillRect/>
+                    </a:stretch>
+                  </pic:blipFill>
+                  <pic:spPr>
+                    <a:xfrm>
+                      <a:off x="0" y="0"/>
+                      <a:ext cx="5536926" cy="1495511"/>
+                    </a:xfrm>
+                    <a:prstGeom prst="rect">
+                      <a:avLst/>
+                    </a:prstGeom>
+                  </pic:spPr>
+                </pic:pic>
+              </a:graphicData>
+            </a:graphic>
+          </wp:inline>
+        </w:drawing>
+      </w:r>
+    </w:p>
+    <w:p>
+      <w:r>
+        <w:t xml:space="preserve">Se activa la opción de </w:t>
+      </w:r>
+      <w:proofErr w:type="spellStart"/>
+      <w:r>
+        <w:t>Precursar</w:t>
+      </w:r>
+      <w:proofErr w:type="spellEnd"/>
+      <w:r>
+        <w:t xml:space="preserve">: </w:t>
+      </w:r>
+    </w:p>
+    <w:p>
+      <w:r>
+        <w:rPr>
+          <w:noProof/>
+        </w:rPr>
+        <w:drawing>
+          <wp:inline distT="0" distB="0" distL="0" distR="0" wp14:anchorId="5A6044B7" wp14:editId="39B94C55">
+            <wp:extent cx="5193059" cy="3448050"/>
+            <wp:effectExtent l="0" t="0" r="7620" b="0"/>
+            <wp:docPr id="41" name="Imagen 41"/>
+            <wp:cNvGraphicFramePr>
+              <a:graphicFrameLocks xmlns:a="http://schemas.openxmlformats.org/drawingml/2006/main" noChangeAspect="1"/>
+            </wp:cNvGraphicFramePr>
+            <a:graphic xmlns:a="http://schemas.openxmlformats.org/drawingml/2006/main">
+              <a:graphicData uri="http://schemas.openxmlformats.org/drawingml/2006/picture">
+                <pic:pic xmlns:pic="http://schemas.openxmlformats.org/drawingml/2006/picture">
+                  <pic:nvPicPr>
+                    <pic:cNvPr id="1" name=""/>
+                    <pic:cNvPicPr/>
+                  </pic:nvPicPr>
+                  <pic:blipFill>
+                    <a:blip r:embed="rId50"/>
+                    <a:stretch>
+                      <a:fillRect/>
+                    </a:stretch>
+                  </pic:blipFill>
+                  <pic:spPr>
+                    <a:xfrm>
+                      <a:off x="0" y="0"/>
+                      <a:ext cx="5195809" cy="3449876"/>
+                    </a:xfrm>
+                    <a:prstGeom prst="rect">
+                      <a:avLst/>
+                    </a:prstGeom>
+                  </pic:spPr>
+                </pic:pic>
+              </a:graphicData>
+            </a:graphic>
+          </wp:inline>
+        </w:drawing>
+      </w:r>
+    </w:p>
+    <w:p/>
+    <w:p>
+      <w:pPr>
+        <w:jc w:val="center"/>
+      </w:pPr>
+      <w:r>
+        <w:rPr>
+          <w:noProof/>
+        </w:rPr>
+        <w:lastRenderedPageBreak/>
+        <w:drawing>
+          <wp:inline distT="0" distB="0" distL="0" distR="0" wp14:anchorId="5CA7F0F5" wp14:editId="275A04F3">
+            <wp:extent cx="2647950" cy="1323975"/>
+            <wp:effectExtent l="0" t="0" r="0" b="9525"/>
+            <wp:docPr id="42" name="Imagen 42"/>
+            <wp:cNvGraphicFramePr>
+              <a:graphicFrameLocks xmlns:a="http://schemas.openxmlformats.org/drawingml/2006/main" noChangeAspect="1"/>
+            </wp:cNvGraphicFramePr>
+            <a:graphic xmlns:a="http://schemas.openxmlformats.org/drawingml/2006/main">
+              <a:graphicData uri="http://schemas.openxmlformats.org/drawingml/2006/picture">
+                <pic:pic xmlns:pic="http://schemas.openxmlformats.org/drawingml/2006/picture">
+                  <pic:nvPicPr>
+                    <pic:cNvPr id="1" name=""/>
+                    <pic:cNvPicPr/>
+                  </pic:nvPicPr>
+                  <pic:blipFill>
+                    <a:blip r:embed="rId51"/>
+                    <a:stretch>
+                      <a:fillRect/>
+                    </a:stretch>
+                  </pic:blipFill>
+                  <pic:spPr>
+                    <a:xfrm>
+                      <a:off x="0" y="0"/>
+                      <a:ext cx="2647950" cy="1323975"/>
+                    </a:xfrm>
+                    <a:prstGeom prst="rect">
+                      <a:avLst/>
+                    </a:prstGeom>
+                  </pic:spPr>
+                </pic:pic>
+              </a:graphicData>
+            </a:graphic>
+          </wp:inline>
+        </w:drawing>
+      </w:r>
+    </w:p>
+    <w:p>
       <w:bookmarkStart w:id="0" w:name="_GoBack"/>
       <w:bookmarkEnd w:id="0"/>
     </w:p>
-    <w:p/>
-    <w:p/>
-    <w:p/>
-    <w:p/>
     <w:p/>
     <w:p/>
     <w:p/>
@@ -3246,7 +3530,7 @@
 </file>
 
 <file path=customXml/itemProps1.xml><?xml version="1.0" encoding="utf-8"?>
-<ds:datastoreItem xmlns:ds="http://schemas.openxmlformats.org/officeDocument/2006/customXml" ds:itemID="{8064E8A0-8B6A-48B6-BE0D-6652CD35FEC1}">
+<ds:datastoreItem xmlns:ds="http://schemas.openxmlformats.org/officeDocument/2006/customXml" ds:itemID="{144A723F-026C-4362-94CF-D5B0BAEAC3A5}">
   <ds:schemaRefs>
     <ds:schemaRef ds:uri="http://schemas.openxmlformats.org/officeDocument/2006/bibliography"/>
   </ds:schemaRefs>
